--- a/polizador/secretariador/media/solicitud_incorporacion.docx
+++ b/polizador/secretariador/media/solicitud_incorporacion.docx
@@ -91,6 +91,7 @@
     <w:p>
       <w:pPr>
         <w:ind w:firstLine="1701"/>
+        <w:jc w:val="both"/>
         <w:rPr>
           <w:rFonts w:ascii="Arial" w:hAnsi="Arial" w:cs="Arial"/>
           <w:noProof/>
@@ -323,6 +324,118 @@
           <w:lang w:val="es-AR"/>
         </w:rPr>
         <w:t>dia_inhabil</w:t>
+      </w:r>
+      <w:r>
+        <w:rPr>
+          <w:rFonts w:ascii="Arial" w:hAnsi="Arial" w:cs="Arial"/>
+          <w:noProof/>
+          <w:sz w:val="20"/>
+          <w:lang w:val="es-AR"/>
+        </w:rPr>
+        <w:t>%}</w:t>
+      </w:r>
+    </w:p>
+    <w:p>
+      <w:pPr>
+        <w:ind w:firstLine="1701"/>
+        <w:jc w:val="both"/>
+        <w:rPr>
+          <w:rFonts w:ascii="Arial" w:hAnsi="Arial" w:cs="Arial"/>
+          <w:noProof/>
+          <w:sz w:val="20"/>
+          <w:lang w:val="es-AR"/>
+        </w:rPr>
+      </w:pPr>
+      <w:r>
+        <w:rPr>
+          <w:rFonts w:ascii="Arial" w:hAnsi="Arial" w:cs="Arial"/>
+          <w:noProof/>
+          <w:sz w:val="20"/>
+          <w:lang w:val="es-AR"/>
+        </w:rPr>
+        <w:t>{{parrafo_c</w:t>
+      </w:r>
+      <w:r>
+        <w:rPr>
+          <w:rFonts w:ascii="Arial" w:hAnsi="Arial" w:cs="Arial"/>
+          <w:noProof/>
+          <w:sz w:val="20"/>
+          <w:lang w:val="es-AR"/>
+        </w:rPr>
+        <w:t>uatro</w:t>
+      </w:r>
+      <w:r>
+        <w:rPr>
+          <w:rFonts w:ascii="Arial" w:hAnsi="Arial" w:cs="Arial"/>
+          <w:noProof/>
+          <w:sz w:val="20"/>
+          <w:lang w:val="es-AR"/>
+        </w:rPr>
+        <w:t>}}</w:t>
+      </w:r>
+    </w:p>
+    <w:p>
+      <w:pPr>
+        <w:ind w:firstLine="1701"/>
+        <w:jc w:val="both"/>
+        <w:rPr>
+          <w:rFonts w:ascii="Arial" w:hAnsi="Arial" w:cs="Arial"/>
+          <w:noProof/>
+          <w:sz w:val="20"/>
+          <w:lang w:val="es-AR"/>
+        </w:rPr>
+      </w:pPr>
+      <w:r>
+        <w:rPr>
+          <w:rFonts w:ascii="Arial" w:hAnsi="Arial" w:cs="Arial"/>
+          <w:noProof/>
+          <w:sz w:val="20"/>
+          <w:lang w:val="es-AR"/>
+        </w:rPr>
+        <w:t>{%endif%}</w:t>
+      </w:r>
+    </w:p>
+    <w:p>
+      <w:pPr>
+        <w:ind w:firstLine="1701"/>
+        <w:jc w:val="both"/>
+        <w:rPr>
+          <w:rFonts w:ascii="Arial" w:hAnsi="Arial" w:cs="Arial"/>
+          <w:noProof/>
+          <w:snapToGrid w:val="0"/>
+          <w:sz w:val="20"/>
+          <w:lang w:val="es-AR"/>
+        </w:rPr>
+      </w:pPr>
+      <w:r>
+        <w:rPr>
+          <w:rFonts w:ascii="Arial" w:hAnsi="Arial" w:cs="Arial"/>
+          <w:noProof/>
+          <w:snapToGrid w:val="0"/>
+          <w:sz w:val="20"/>
+          <w:lang w:val="es-AR"/>
+        </w:rPr>
+        <w:t xml:space="preserve">Que conforme a lo establecido en Memorándum Nº50/2014 de la Contaduría General de la </w:t>
+      </w:r>
+      <w:r>
+        <w:rPr>
+          <w:rFonts w:ascii="Arial" w:hAnsi="Arial" w:cs="Arial"/>
+          <w:noProof/>
+          <w:snapToGrid w:val="0"/>
+          <w:sz w:val="20"/>
+          <w:lang w:val="es-AR"/>
+        </w:rPr>
+        <w:t>P</w:t>
+      </w:r>
+      <w:r>
+        <w:rPr>
+          <w:rFonts w:ascii="Arial" w:hAnsi="Arial" w:cs="Arial"/>
+          <w:noProof/>
+          <w:snapToGrid w:val="0"/>
+          <w:sz w:val="20"/>
+          <w:lang w:val="es-AR"/>
+        </w:rPr>
+        <w:t>rovincia, “si los agentes no efectuasen la rendición y/o reintegro del excedente del presente anticipo dentro de</w:t>
       </w:r>
       <w:bookmarkStart w:id="0" w:name="_GoBack"/>
       <w:bookmarkEnd w:id="0"/>
@@ -330,113 +443,11 @@
         <w:rPr>
           <w:rFonts w:ascii="Arial" w:hAnsi="Arial" w:cs="Arial"/>
           <w:noProof/>
-          <w:sz w:val="20"/>
-          <w:lang w:val="es-AR"/>
-        </w:rPr>
-        <w:t>%}</w:t>
-      </w:r>
-    </w:p>
-    <w:p>
-      <w:pPr>
-        <w:ind w:firstLine="1701"/>
-        <w:jc w:val="both"/>
-        <w:rPr>
-          <w:rFonts w:ascii="Arial" w:hAnsi="Arial" w:cs="Arial"/>
-          <w:noProof/>
-          <w:sz w:val="20"/>
-          <w:lang w:val="es-AR"/>
-        </w:rPr>
-      </w:pPr>
-      <w:r>
-        <w:rPr>
-          <w:rFonts w:ascii="Arial" w:hAnsi="Arial" w:cs="Arial"/>
-          <w:noProof/>
-          <w:sz w:val="20"/>
-          <w:lang w:val="es-AR"/>
-        </w:rPr>
-        <w:t>{{parrafo_c</w:t>
-      </w:r>
-      <w:r>
-        <w:rPr>
-          <w:rFonts w:ascii="Arial" w:hAnsi="Arial" w:cs="Arial"/>
-          <w:noProof/>
-          <w:sz w:val="20"/>
-          <w:lang w:val="es-AR"/>
-        </w:rPr>
-        <w:t>uatro</w:t>
-      </w:r>
-      <w:r>
-        <w:rPr>
-          <w:rFonts w:ascii="Arial" w:hAnsi="Arial" w:cs="Arial"/>
-          <w:noProof/>
-          <w:sz w:val="20"/>
-          <w:lang w:val="es-AR"/>
-        </w:rPr>
-        <w:t>}}</w:t>
-      </w:r>
-    </w:p>
-    <w:p>
-      <w:pPr>
-        <w:ind w:firstLine="1701"/>
-        <w:jc w:val="both"/>
-        <w:rPr>
-          <w:rFonts w:ascii="Arial" w:hAnsi="Arial" w:cs="Arial"/>
-          <w:noProof/>
-          <w:sz w:val="20"/>
-          <w:lang w:val="es-AR"/>
-        </w:rPr>
-      </w:pPr>
-      <w:r>
-        <w:rPr>
-          <w:rFonts w:ascii="Arial" w:hAnsi="Arial" w:cs="Arial"/>
-          <w:noProof/>
-          <w:sz w:val="20"/>
-          <w:lang w:val="es-AR"/>
-        </w:rPr>
-        <w:t>{%endif%}</w:t>
-      </w:r>
-    </w:p>
-    <w:p>
-      <w:pPr>
-        <w:ind w:firstLine="1701"/>
-        <w:jc w:val="both"/>
-        <w:rPr>
-          <w:rFonts w:ascii="Arial" w:hAnsi="Arial" w:cs="Arial"/>
-          <w:noProof/>
           <w:snapToGrid w:val="0"/>
           <w:sz w:val="20"/>
           <w:lang w:val="es-AR"/>
         </w:rPr>
-      </w:pPr>
-      <w:r>
-        <w:rPr>
-          <w:rFonts w:ascii="Arial" w:hAnsi="Arial" w:cs="Arial"/>
-          <w:noProof/>
-          <w:snapToGrid w:val="0"/>
-          <w:sz w:val="20"/>
-          <w:lang w:val="es-AR"/>
-        </w:rPr>
-        <w:t xml:space="preserve">Que conforme a lo establecido en Memorándum Nº50/2014 de la Contaduría General de la </w:t>
-      </w:r>
-      <w:r>
-        <w:rPr>
-          <w:rFonts w:ascii="Arial" w:hAnsi="Arial" w:cs="Arial"/>
-          <w:noProof/>
-          <w:snapToGrid w:val="0"/>
-          <w:sz w:val="20"/>
-          <w:lang w:val="es-AR"/>
-        </w:rPr>
-        <w:t>P</w:t>
-      </w:r>
-      <w:r>
-        <w:rPr>
-          <w:rFonts w:ascii="Arial" w:hAnsi="Arial" w:cs="Arial"/>
-          <w:noProof/>
-          <w:snapToGrid w:val="0"/>
-          <w:sz w:val="20"/>
-          <w:lang w:val="es-AR"/>
-        </w:rPr>
-        <w:t>rovincia, “si los agentes no efectuasen la rendición y/o reintegro del excedente del presente anticipo dentro del plazo reglamentario, autorizan expresamente a retener de sus haberes los importes</w:t>
+        <w:t>l plazo reglamentario, autorizan expresamente a retener de sus haberes los importes</w:t>
       </w:r>
       <w:r>
         <w:rPr>
@@ -2297,7 +2308,7 @@
 </file>
 
 <file path=customXml/itemProps1.xml><?xml version="1.0" encoding="utf-8"?>
-<ds:datastoreItem xmlns:ds="http://schemas.openxmlformats.org/officeDocument/2006/customXml" ds:itemID="{25B06DFF-B928-4DC4-981E-39A02111DA77}">
+<ds:datastoreItem xmlns:ds="http://schemas.openxmlformats.org/officeDocument/2006/customXml" ds:itemID="{6C959A52-114D-4C84-86E7-875A13EFE678}">
   <ds:schemaRefs>
     <ds:schemaRef ds:uri="http://schemas.openxmlformats.org/officeDocument/2006/bibliography"/>
   </ds:schemaRefs>

--- a/polizador/secretariador/media/solicitud_incorporacion.docx
+++ b/polizador/secretariador/media/solicitud_incorporacion.docx
@@ -435,19 +435,7 @@
           <w:sz w:val="20"/>
           <w:lang w:val="es-AR"/>
         </w:rPr>
-        <w:t>rovincia, “si los agentes no efectuasen la rendición y/o reintegro del excedente del presente anticipo dentro de</w:t>
-      </w:r>
-      <w:bookmarkStart w:id="0" w:name="_GoBack"/>
-      <w:bookmarkEnd w:id="0"/>
-      <w:r>
-        <w:rPr>
-          <w:rFonts w:ascii="Arial" w:hAnsi="Arial" w:cs="Arial"/>
-          <w:noProof/>
-          <w:snapToGrid w:val="0"/>
-          <w:sz w:val="20"/>
-          <w:lang w:val="es-AR"/>
-        </w:rPr>
-        <w:t>l plazo reglamentario, autorizan expresamente a retener de sus haberes los importes</w:t>
+        <w:t>rovincia, “si los agentes no efectuasen la rendición y/o reintegro del excedente del presente anticipo dentro del plazo reglamentario, autorizan expresamente a retener de sus haberes los importes</w:t>
       </w:r>
       <w:r>
         <w:rPr>
@@ -1359,7 +1347,61 @@
         <w:szCs w:val="22"/>
         <w:lang w:val="es-MX"/>
       </w:rPr>
-      <w:t>2024- Año del 30° Aniversario de la Reforma de la Constitución Nacional y Provincial”</w:t>
+      <w:t>202</w:t>
+    </w:r>
+    <w:r>
+      <w:rPr>
+        <w:rFonts w:ascii="Arial" w:hAnsi="Arial" w:cs="Arial"/>
+        <w:sz w:val="22"/>
+        <w:szCs w:val="22"/>
+        <w:lang w:val="es-MX"/>
+      </w:rPr>
+      <w:t xml:space="preserve">5 </w:t>
+    </w:r>
+    <w:r>
+      <w:rPr>
+        <w:rFonts w:ascii="Arial" w:hAnsi="Arial" w:cs="Arial"/>
+        <w:sz w:val="22"/>
+        <w:szCs w:val="22"/>
+        <w:lang w:val="es-MX"/>
+      </w:rPr>
+      <w:t xml:space="preserve">- Año del </w:t>
+    </w:r>
+    <w:r>
+      <w:rPr>
+        <w:rFonts w:ascii="Arial" w:hAnsi="Arial" w:cs="Arial"/>
+        <w:sz w:val="22"/>
+        <w:szCs w:val="22"/>
+        <w:lang w:val="es-MX"/>
+      </w:rPr>
+      <w:t>4</w:t>
+    </w:r>
+    <w:r>
+      <w:rPr>
+        <w:rFonts w:ascii="Arial" w:hAnsi="Arial" w:cs="Arial"/>
+        <w:sz w:val="22"/>
+        <w:szCs w:val="22"/>
+        <w:lang w:val="es-MX"/>
+      </w:rPr>
+      <w:t>0° Aniversario del</w:t>
+    </w:r>
+    <w:r>
+      <w:rPr>
+        <w:rFonts w:ascii="Arial" w:hAnsi="Arial" w:cs="Arial"/>
+        <w:sz w:val="22"/>
+        <w:szCs w:val="22"/>
+        <w:lang w:val="es-MX"/>
+      </w:rPr>
+      <w:t xml:space="preserve"> Juicio a las Juntas Militares</w:t>
+    </w:r>
+    <w:r>
+      <w:rPr>
+        <w:rFonts w:ascii="Arial" w:hAnsi="Arial" w:cs="Arial"/>
+        <w:sz w:val="22"/>
+        <w:szCs w:val="22"/>
+        <w:lang w:val="es-MX"/>
+      </w:rPr>
+      <w:t>”</w:t>
     </w:r>
   </w:p>
   <w:p>
@@ -1380,8 +1422,28 @@
         <w:szCs w:val="22"/>
         <w:lang w:val="es-MX"/>
       </w:rPr>
-      <w:t>Decreto N°175/23</w:t>
+      <w:t>Ley</w:t>
     </w:r>
+    <w:r>
+      <w:rPr>
+        <w:rFonts w:ascii="Arial" w:hAnsi="Arial" w:cs="Arial"/>
+        <w:sz w:val="22"/>
+        <w:szCs w:val="22"/>
+        <w:lang w:val="es-MX"/>
+      </w:rPr>
+      <w:t xml:space="preserve"> N°</w:t>
+    </w:r>
+    <w:r>
+      <w:rPr>
+        <w:rFonts w:ascii="Arial" w:hAnsi="Arial" w:cs="Arial"/>
+        <w:sz w:val="22"/>
+        <w:szCs w:val="22"/>
+        <w:lang w:val="es-MX"/>
+      </w:rPr>
+      <w:t>4153-B</w:t>
+    </w:r>
+    <w:bookmarkStart w:id="0" w:name="_GoBack"/>
+    <w:bookmarkEnd w:id="0"/>
   </w:p>
 </w:hdr>
 </file>
@@ -2308,7 +2370,7 @@
 </file>
 
 <file path=customXml/itemProps1.xml><?xml version="1.0" encoding="utf-8"?>
-<ds:datastoreItem xmlns:ds="http://schemas.openxmlformats.org/officeDocument/2006/customXml" ds:itemID="{6C959A52-114D-4C84-86E7-875A13EFE678}">
+<ds:datastoreItem xmlns:ds="http://schemas.openxmlformats.org/officeDocument/2006/customXml" ds:itemID="{A4CA622F-691E-4F93-B596-A02C868333B6}">
   <ds:schemaRefs>
     <ds:schemaRef ds:uri="http://schemas.openxmlformats.org/officeDocument/2006/bibliography"/>
   </ds:schemaRefs>

--- a/polizador/secretariador/media/solicitud_incorporacion.docx
+++ b/polizador/secretariador/media/solicitud_incorporacion.docx
@@ -35,16 +35,53 @@
           <w:sz w:val="24"/>
           <w:szCs w:val="24"/>
         </w:rPr>
-        <w:t xml:space="preserve">{{resolucion_solicitud}} y la </w:t>
-      </w:r>
-      <w:r>
-        <w:rPr>
-          <w:rFonts w:ascii="Arial" w:eastAsia="Arial" w:hAnsi="Arial" w:cs="Arial"/>
-          <w:sz w:val="24"/>
-          <w:szCs w:val="24"/>
-        </w:rPr>
-        <w:t>Actuación Electrónica Nº{{</w:t>
-      </w:r>
+        <w:t>{{</w:t>
+      </w:r>
+      <w:proofErr w:type="spellStart"/>
+      <w:r>
+        <w:rPr>
+          <w:rFonts w:ascii="Arial" w:eastAsia="Arial" w:hAnsi="Arial" w:cs="Arial"/>
+          <w:sz w:val="24"/>
+          <w:szCs w:val="24"/>
+        </w:rPr>
+        <w:t>resolucion_solicitud</w:t>
+      </w:r>
+      <w:proofErr w:type="spellEnd"/>
+      <w:r>
+        <w:rPr>
+          <w:rFonts w:ascii="Arial" w:eastAsia="Arial" w:hAnsi="Arial" w:cs="Arial"/>
+          <w:sz w:val="24"/>
+          <w:szCs w:val="24"/>
+        </w:rPr>
+        <w:t xml:space="preserve">}} y la </w:t>
+      </w:r>
+      <w:r>
+        <w:rPr>
+          <w:rFonts w:ascii="Arial" w:eastAsia="Arial" w:hAnsi="Arial" w:cs="Arial"/>
+          <w:sz w:val="24"/>
+          <w:szCs w:val="24"/>
+        </w:rPr>
+        <w:t xml:space="preserve">Actuación Electrónica </w:t>
+      </w:r>
+      <w:proofErr w:type="spellStart"/>
+      <w:r>
+        <w:rPr>
+          <w:rFonts w:ascii="Arial" w:eastAsia="Arial" w:hAnsi="Arial" w:cs="Arial"/>
+          <w:sz w:val="24"/>
+          <w:szCs w:val="24"/>
+        </w:rPr>
+        <w:t>Nº</w:t>
+      </w:r>
+      <w:proofErr w:type="spellEnd"/>
+      <w:r>
+        <w:rPr>
+          <w:rFonts w:ascii="Arial" w:eastAsia="Arial" w:hAnsi="Arial" w:cs="Arial"/>
+          <w:sz w:val="24"/>
+          <w:szCs w:val="24"/>
+        </w:rPr>
+        <w:t>{{</w:t>
+      </w:r>
+      <w:proofErr w:type="spellStart"/>
       <w:r>
         <w:rPr>
           <w:rFonts w:ascii="Arial" w:eastAsia="Arial" w:hAnsi="Arial" w:cs="Arial"/>
@@ -53,21 +90,14 @@
         </w:rPr>
         <w:t>numero_actuacion</w:t>
       </w:r>
-      <w:r>
-        <w:rPr>
-          <w:rFonts w:ascii="Arial" w:eastAsia="Arial" w:hAnsi="Arial" w:cs="Arial"/>
-          <w:sz w:val="24"/>
-          <w:szCs w:val="24"/>
-        </w:rPr>
-        <w:t>}}; y</w:t>
-      </w:r>
-      <w:r>
-        <w:rPr>
-          <w:rFonts w:ascii="Arial" w:eastAsia="Arial" w:hAnsi="Arial" w:cs="Arial"/>
-          <w:sz w:val="24"/>
-          <w:szCs w:val="24"/>
-        </w:rPr>
-        <w:t xml:space="preserve"> </w:t>
+      <w:proofErr w:type="spellEnd"/>
+      <w:r>
+        <w:rPr>
+          <w:rFonts w:ascii="Arial" w:eastAsia="Arial" w:hAnsi="Arial" w:cs="Arial"/>
+          <w:sz w:val="24"/>
+          <w:szCs w:val="24"/>
+        </w:rPr>
+        <w:t xml:space="preserve">}}; y </w:t>
       </w:r>
     </w:p>
     <w:p>
@@ -107,7 +137,25 @@
           <w:sz w:val="24"/>
           <w:szCs w:val="24"/>
         </w:rPr>
-        <w:t>{{parrafo_uno}}</w:t>
+        <w:t>{{</w:t>
+      </w:r>
+      <w:proofErr w:type="spellStart"/>
+      <w:r>
+        <w:rPr>
+          <w:rFonts w:ascii="Arial" w:eastAsia="Arial" w:hAnsi="Arial" w:cs="Arial"/>
+          <w:sz w:val="24"/>
+          <w:szCs w:val="24"/>
+        </w:rPr>
+        <w:t>parrafo_uno</w:t>
+      </w:r>
+      <w:proofErr w:type="spellEnd"/>
+      <w:r>
+        <w:rPr>
+          <w:rFonts w:ascii="Arial" w:eastAsia="Arial" w:hAnsi="Arial" w:cs="Arial"/>
+          <w:sz w:val="24"/>
+          <w:szCs w:val="24"/>
+        </w:rPr>
+        <w:t>}}</w:t>
       </w:r>
     </w:p>
     <w:p>
@@ -127,7 +175,25 @@
           <w:sz w:val="24"/>
           <w:szCs w:val="24"/>
         </w:rPr>
-        <w:t>{{parrafo_dos}}</w:t>
+        <w:t>{{</w:t>
+      </w:r>
+      <w:proofErr w:type="spellStart"/>
+      <w:r>
+        <w:rPr>
+          <w:rFonts w:ascii="Arial" w:eastAsia="Arial" w:hAnsi="Arial" w:cs="Arial"/>
+          <w:sz w:val="24"/>
+          <w:szCs w:val="24"/>
+        </w:rPr>
+        <w:t>parrafo_dos</w:t>
+      </w:r>
+      <w:proofErr w:type="spellEnd"/>
+      <w:r>
+        <w:rPr>
+          <w:rFonts w:ascii="Arial" w:eastAsia="Arial" w:hAnsi="Arial" w:cs="Arial"/>
+          <w:sz w:val="24"/>
+          <w:szCs w:val="24"/>
+        </w:rPr>
+        <w:t>}}</w:t>
       </w:r>
     </w:p>
     <w:p>
@@ -147,7 +213,25 @@
           <w:sz w:val="24"/>
           <w:szCs w:val="24"/>
         </w:rPr>
-        <w:t>{{parrafo_tres}}</w:t>
+        <w:t>{{</w:t>
+      </w:r>
+      <w:proofErr w:type="spellStart"/>
+      <w:r>
+        <w:rPr>
+          <w:rFonts w:ascii="Arial" w:eastAsia="Arial" w:hAnsi="Arial" w:cs="Arial"/>
+          <w:sz w:val="24"/>
+          <w:szCs w:val="24"/>
+        </w:rPr>
+        <w:t>parrafo_tres</w:t>
+      </w:r>
+      <w:proofErr w:type="spellEnd"/>
+      <w:r>
+        <w:rPr>
+          <w:rFonts w:ascii="Arial" w:eastAsia="Arial" w:hAnsi="Arial" w:cs="Arial"/>
+          <w:sz w:val="24"/>
+          <w:szCs w:val="24"/>
+        </w:rPr>
+        <w:t>}}</w:t>
       </w:r>
     </w:p>
     <w:p>
@@ -167,8 +251,27 @@
           <w:sz w:val="24"/>
           <w:szCs w:val="24"/>
         </w:rPr>
-        <w:t xml:space="preserve">{%if </w:t>
-      </w:r>
+        <w:t>{%</w:t>
+      </w:r>
+      <w:proofErr w:type="spellStart"/>
+      <w:r>
+        <w:rPr>
+          <w:rFonts w:ascii="Arial" w:eastAsia="Arial" w:hAnsi="Arial" w:cs="Arial"/>
+          <w:sz w:val="24"/>
+          <w:szCs w:val="24"/>
+        </w:rPr>
+        <w:t>if</w:t>
+      </w:r>
+      <w:proofErr w:type="spellEnd"/>
+      <w:r>
+        <w:rPr>
+          <w:rFonts w:ascii="Arial" w:eastAsia="Arial" w:hAnsi="Arial" w:cs="Arial"/>
+          <w:sz w:val="24"/>
+          <w:szCs w:val="24"/>
+        </w:rPr>
+        <w:t xml:space="preserve"> </w:t>
+      </w:r>
+      <w:proofErr w:type="spellStart"/>
       <w:proofErr w:type="gramStart"/>
       <w:r>
         <w:rPr>
@@ -187,6 +290,7 @@
         </w:rPr>
         <w:t>_dia_inhabil</w:t>
       </w:r>
+      <w:proofErr w:type="spellEnd"/>
       <w:proofErr w:type="gramStart"/>
       <w:r>
         <w:rPr>
@@ -203,16 +307,18 @@
           <w:sz w:val="24"/>
           <w:szCs w:val="24"/>
         </w:rPr>
-        <w:t>{parrafo_</w:t>
-      </w:r>
-      <w:r>
-        <w:rPr>
-          <w:rFonts w:ascii="Arial" w:eastAsia="Arial" w:hAnsi="Arial" w:cs="Arial"/>
-          <w:sz w:val="24"/>
-          <w:szCs w:val="24"/>
-        </w:rPr>
-        <w:t>cuatro</w:t>
-      </w:r>
+        <w:t>{</w:t>
+      </w:r>
+      <w:proofErr w:type="spellStart"/>
+      <w:r>
+        <w:rPr>
+          <w:rFonts w:ascii="Arial" w:eastAsia="Arial" w:hAnsi="Arial" w:cs="Arial"/>
+          <w:sz w:val="24"/>
+          <w:szCs w:val="24"/>
+        </w:rPr>
+        <w:t>parrafo_cuatro</w:t>
+      </w:r>
+      <w:proofErr w:type="spellEnd"/>
       <w:r>
         <w:rPr>
           <w:rFonts w:ascii="Arial" w:eastAsia="Arial" w:hAnsi="Arial" w:cs="Arial"/>
@@ -239,8 +345,18 @@
           <w:sz w:val="24"/>
           <w:szCs w:val="24"/>
         </w:rPr>
-        <w:t>{%endif</w:t>
-      </w:r>
+        <w:t>{%</w:t>
+      </w:r>
+      <w:proofErr w:type="spellStart"/>
+      <w:r>
+        <w:rPr>
+          <w:rFonts w:ascii="Arial" w:eastAsia="Arial" w:hAnsi="Arial" w:cs="Arial"/>
+          <w:sz w:val="24"/>
+          <w:szCs w:val="24"/>
+        </w:rPr>
+        <w:t>endif</w:t>
+      </w:r>
+      <w:proofErr w:type="spellEnd"/>
       <w:proofErr w:type="gramStart"/>
       <w:r>
         <w:rPr>
@@ -318,16 +434,7 @@
           <w:sz w:val="24"/>
           <w:szCs w:val="24"/>
         </w:rPr>
-        <w:t xml:space="preserve">EL </w:t>
-      </w:r>
-      <w:r>
-        <w:rPr>
-          <w:rFonts w:ascii="Arial" w:eastAsia="Arial" w:hAnsi="Arial" w:cs="Arial"/>
-          <w:b/>
-          <w:sz w:val="24"/>
-          <w:szCs w:val="24"/>
-        </w:rPr>
-        <w:t>PRESIDENTE DEL INSTITUTO PROVINCIAL DE DESARROLLO URBANO Y VIVIENDA</w:t>
+        <w:t>EL PRESIDENTE DEL INSTITUTO PROVINCIAL DE DESARROLLO URBANO Y VIVIENDA</w:t>
       </w:r>
     </w:p>
     <w:p>
@@ -376,7 +483,25 @@
           <w:sz w:val="24"/>
           <w:szCs w:val="24"/>
         </w:rPr>
-        <w:t>{{articulo_uno}}</w:t>
+        <w:t>{{</w:t>
+      </w:r>
+      <w:proofErr w:type="spellStart"/>
+      <w:r>
+        <w:rPr>
+          <w:rFonts w:ascii="Arial" w:eastAsia="Arial" w:hAnsi="Arial" w:cs="Arial"/>
+          <w:sz w:val="24"/>
+          <w:szCs w:val="24"/>
+        </w:rPr>
+        <w:t>articulo_uno</w:t>
+      </w:r>
+      <w:proofErr w:type="spellEnd"/>
+      <w:r>
+        <w:rPr>
+          <w:rFonts w:ascii="Arial" w:eastAsia="Arial" w:hAnsi="Arial" w:cs="Arial"/>
+          <w:sz w:val="24"/>
+          <w:szCs w:val="24"/>
+        </w:rPr>
+        <w:t>}}</w:t>
       </w:r>
     </w:p>
     <w:p>
@@ -454,8 +579,39 @@
           <w:sz w:val="24"/>
           <w:szCs w:val="24"/>
         </w:rPr>
-        <w:t>{% for agente in articulo_dos</w:t>
-      </w:r>
+        <w:t xml:space="preserve">{% </w:t>
+      </w:r>
+      <w:proofErr w:type="spellStart"/>
+      <w:r>
+        <w:rPr>
+          <w:rFonts w:ascii="Arial" w:hAnsi="Arial" w:cs="Arial"/>
+          <w:bCs/>
+          <w:sz w:val="24"/>
+          <w:szCs w:val="24"/>
+        </w:rPr>
+        <w:t>for</w:t>
+      </w:r>
+      <w:proofErr w:type="spellEnd"/>
+      <w:r>
+        <w:rPr>
+          <w:rFonts w:ascii="Arial" w:hAnsi="Arial" w:cs="Arial"/>
+          <w:bCs/>
+          <w:sz w:val="24"/>
+          <w:szCs w:val="24"/>
+        </w:rPr>
+        <w:t xml:space="preserve"> agente in </w:t>
+      </w:r>
+      <w:proofErr w:type="spellStart"/>
+      <w:r>
+        <w:rPr>
+          <w:rFonts w:ascii="Arial" w:hAnsi="Arial" w:cs="Arial"/>
+          <w:bCs/>
+          <w:sz w:val="24"/>
+          <w:szCs w:val="24"/>
+        </w:rPr>
+        <w:t>articulo_dos</w:t>
+      </w:r>
+      <w:proofErr w:type="spellEnd"/>
       <w:proofErr w:type="gramStart"/>
       <w:r>
         <w:rPr>
@@ -591,9 +747,9 @@
           <w:sz w:val="24"/>
           <w:szCs w:val="24"/>
         </w:rPr>
-        <w:t>{%endfor</w:t>
-      </w:r>
-      <w:proofErr w:type="gramStart"/>
+        <w:t>{%</w:t>
+      </w:r>
+      <w:proofErr w:type="spellStart"/>
       <w:r>
         <w:rPr>
           <w:rFonts w:ascii="Arial" w:hAnsi="Arial" w:cs="Arial"/>
@@ -601,6 +757,17 @@
           <w:sz w:val="24"/>
           <w:szCs w:val="24"/>
         </w:rPr>
+        <w:t>endfor</w:t>
+      </w:r>
+      <w:proofErr w:type="spellEnd"/>
+      <w:proofErr w:type="gramStart"/>
+      <w:r>
+        <w:rPr>
+          <w:rFonts w:ascii="Arial" w:hAnsi="Arial" w:cs="Arial"/>
+          <w:bCs/>
+          <w:sz w:val="24"/>
+          <w:szCs w:val="24"/>
+        </w:rPr>
         <w:t>%}</w:t>
       </w:r>
       <w:r>
@@ -652,23 +819,7 @@
           <w:sz w:val="24"/>
           <w:szCs w:val="24"/>
         </w:rPr>
-        <w:t xml:space="preserve"> la naturaleza </w:t>
-      </w:r>
-      <w:r>
-        <w:rPr>
-          <w:rFonts w:ascii="Arial" w:eastAsia="Arial" w:hAnsi="Arial" w:cs="Arial"/>
-          <w:sz w:val="24"/>
-          <w:szCs w:val="24"/>
-        </w:rPr>
-        <w:t>de este</w:t>
-      </w:r>
-      <w:r>
-        <w:rPr>
-          <w:rFonts w:ascii="Arial" w:eastAsia="Arial" w:hAnsi="Arial" w:cs="Arial"/>
-          <w:sz w:val="24"/>
-          <w:szCs w:val="24"/>
-        </w:rPr>
-        <w:t>.</w:t>
+        <w:t xml:space="preserve"> la naturaleza de este.</w:t>
       </w:r>
     </w:p>
     <w:p>
@@ -720,25 +871,7 @@
           <w:sz w:val="24"/>
           <w:szCs w:val="24"/>
         </w:rPr>
-        <w:t xml:space="preserve">Artículo </w:t>
-      </w:r>
-      <w:r>
-        <w:rPr>
-          <w:rFonts w:ascii="Arial" w:eastAsia="Arial" w:hAnsi="Arial" w:cs="Arial"/>
-          <w:b/>
-          <w:sz w:val="24"/>
-          <w:szCs w:val="24"/>
-        </w:rPr>
-        <w:t>5</w:t>
-      </w:r>
-      <w:r>
-        <w:rPr>
-          <w:rFonts w:ascii="Arial" w:eastAsia="Arial" w:hAnsi="Arial" w:cs="Arial"/>
-          <w:b/>
-          <w:sz w:val="24"/>
-          <w:szCs w:val="24"/>
-        </w:rPr>
-        <w:t xml:space="preserve">º: </w:t>
+        <w:t xml:space="preserve">Artículo 5º: </w:t>
       </w:r>
       <w:r>
         <w:rPr>
@@ -749,13 +882,14 @@
         <w:t xml:space="preserve">Regístrese, comuníquese y archívese. </w:t>
       </w:r>
     </w:p>
+    <w:p/>
     <w:sectPr>
-      <w:headerReference w:type="even" r:id="rId7"/>
-      <w:headerReference w:type="default" r:id="rId8"/>
-      <w:footerReference w:type="even" r:id="rId9"/>
-      <w:footerReference w:type="default" r:id="rId10"/>
-      <w:headerReference w:type="first" r:id="rId11"/>
-      <w:footerReference w:type="first" r:id="rId12"/>
+      <w:headerReference w:type="even" r:id="rId6"/>
+      <w:headerReference w:type="default" r:id="rId7"/>
+      <w:footerReference w:type="even" r:id="rId8"/>
+      <w:footerReference w:type="default" r:id="rId9"/>
+      <w:headerReference w:type="first" r:id="rId10"/>
+      <w:footerReference w:type="first" r:id="rId11"/>
       <w:pgSz w:w="11906" w:h="16838"/>
       <w:pgMar w:top="1701" w:right="851" w:bottom="2835" w:left="1134" w:header="1701" w:footer="2835" w:gutter="0"/>
       <w:pgNumType w:start="1"/>
@@ -954,12 +1088,13 @@
         <w:noProof/>
         <w:sz w:val="24"/>
         <w:szCs w:val="24"/>
+        <w:lang w:val="es-AR"/>
       </w:rPr>
       <w:drawing>
-        <wp:inline distT="0" distB="0" distL="0" distR="0" wp14:anchorId="1C8FEEC8" wp14:editId="58C8249A">
+        <wp:inline distT="0" distB="0" distL="0" distR="0" wp14:anchorId="394D2B01" wp14:editId="6077A798">
           <wp:extent cx="428875" cy="666750"/>
           <wp:effectExtent l="0" t="0" r="0" b="0"/>
-          <wp:docPr id="2" name="image1.png"/>
+          <wp:docPr id="1" name="image1.png"/>
           <wp:cNvGraphicFramePr/>
           <a:graphic xmlns:a="http://schemas.openxmlformats.org/drawingml/2006/main">
             <a:graphicData uri="http://schemas.openxmlformats.org/drawingml/2006/picture">
@@ -999,6 +1134,7 @@
       <w:rPr>
         <w:rFonts w:ascii="Arial" w:eastAsia="Arial" w:hAnsi="Arial" w:cs="Arial"/>
         <w:b/>
+        <w:bCs/>
         <w:color w:val="FF0000"/>
         <w:sz w:val="24"/>
         <w:szCs w:val="24"/>
@@ -1008,6 +1144,7 @@
       <w:rPr>
         <w:rFonts w:ascii="Arial" w:eastAsia="Arial" w:hAnsi="Arial" w:cs="Arial"/>
         <w:b/>
+        <w:bCs/>
         <w:sz w:val="24"/>
         <w:szCs w:val="24"/>
       </w:rPr>
@@ -1024,7 +1161,7 @@
         <w:szCs w:val="24"/>
       </w:rPr>
     </w:pPr>
-    <w:bookmarkStart w:id="0" w:name="_heading=h.9sd73mprpwln" w:colFirst="0" w:colLast="0"/>
+    <w:bookmarkStart w:id="0" w:name="_gjdgxs" w:colFirst="0" w:colLast="0"/>
     <w:bookmarkEnd w:id="0"/>
     <w:r>
       <w:rPr>
@@ -1032,7 +1169,25 @@
         <w:sz w:val="24"/>
         <w:szCs w:val="24"/>
       </w:rPr>
-      <w:t xml:space="preserve"> “2025 - Año del 40° Aniversario del Juicio a las Juntas Militares”. Ley N° 4153-B</w:t>
+      <w:t xml:space="preserve"> “2026 - Año del 100° Aniversario de la sanción de la Ley de Derechos Civiles de la Mujer- ley nacional 11.357-”. Decreto </w:t>
+    </w:r>
+    <w:proofErr w:type="spellStart"/>
+    <w:r>
+      <w:rPr>
+        <w:rFonts w:ascii="Arial" w:eastAsia="Arial" w:hAnsi="Arial" w:cs="Arial"/>
+        <w:sz w:val="24"/>
+        <w:szCs w:val="24"/>
+      </w:rPr>
+      <w:t>Nº</w:t>
+    </w:r>
+    <w:proofErr w:type="spellEnd"/>
+    <w:r>
+      <w:rPr>
+        <w:rFonts w:ascii="Arial" w:eastAsia="Arial" w:hAnsi="Arial" w:cs="Arial"/>
+        <w:sz w:val="24"/>
+        <w:szCs w:val="24"/>
+      </w:rPr>
+      <w:t xml:space="preserve"> 2006/25</w:t>
     </w:r>
   </w:p>
   <w:p>
@@ -1046,8 +1201,6 @@
         <w:szCs w:val="24"/>
       </w:rPr>
     </w:pPr>
-    <w:bookmarkStart w:id="1" w:name="_heading=h.t0ae4mhxl2rv" w:colFirst="0" w:colLast="0"/>
-    <w:bookmarkEnd w:id="1"/>
   </w:p>
   <w:p>
     <w:pPr>
@@ -1067,26 +1220,15 @@
       <w:jc w:val="both"/>
       <w:rPr>
         <w:rFonts w:ascii="Arial" w:eastAsia="Arial" w:hAnsi="Arial" w:cs="Arial"/>
-        <w:color w:val="FF0000"/>
         <w:sz w:val="24"/>
         <w:szCs w:val="24"/>
       </w:rPr>
     </w:pPr>
-  </w:p>
-  <w:p>
-    <w:pPr>
-      <w:spacing w:after="0" w:line="240" w:lineRule="auto"/>
-      <w:jc w:val="both"/>
-      <w:rPr>
-        <w:rFonts w:ascii="Arial" w:eastAsia="Arial" w:hAnsi="Arial" w:cs="Arial"/>
-        <w:sz w:val="24"/>
-        <w:szCs w:val="24"/>
-      </w:rPr>
-    </w:pPr>
     <w:r>
       <w:rPr>
         <w:rFonts w:ascii="Arial" w:eastAsia="Arial" w:hAnsi="Arial" w:cs="Arial"/>
         <w:b/>
+        <w:bCs/>
         <w:sz w:val="24"/>
         <w:szCs w:val="24"/>
       </w:rPr>
@@ -1603,14 +1745,11 @@
   </w:latentStyles>
   <w:style w:type="paragraph" w:default="1" w:styleId="Normal">
     <w:name w:val="Normal"/>
-    <w:qFormat/>
   </w:style>
   <w:style w:type="paragraph" w:styleId="Ttulo1">
     <w:name w:val="heading 1"/>
     <w:basedOn w:val="Normal"/>
     <w:next w:val="Normal"/>
-    <w:uiPriority w:val="9"/>
-    <w:qFormat/>
     <w:pPr>
       <w:keepNext/>
       <w:keepLines/>
@@ -1619,6 +1758,7 @@
     </w:pPr>
     <w:rPr>
       <w:b/>
+      <w:bCs/>
       <w:sz w:val="48"/>
       <w:szCs w:val="48"/>
     </w:rPr>
@@ -1627,10 +1767,6 @@
     <w:name w:val="heading 2"/>
     <w:basedOn w:val="Normal"/>
     <w:next w:val="Normal"/>
-    <w:uiPriority w:val="9"/>
-    <w:semiHidden/>
-    <w:unhideWhenUsed/>
-    <w:qFormat/>
     <w:pPr>
       <w:keepNext/>
       <w:keepLines/>
@@ -1639,6 +1775,7 @@
     </w:pPr>
     <w:rPr>
       <w:b/>
+      <w:bCs/>
       <w:sz w:val="36"/>
       <w:szCs w:val="36"/>
     </w:rPr>
@@ -1647,10 +1784,6 @@
     <w:name w:val="heading 3"/>
     <w:basedOn w:val="Normal"/>
     <w:next w:val="Normal"/>
-    <w:uiPriority w:val="9"/>
-    <w:semiHidden/>
-    <w:unhideWhenUsed/>
-    <w:qFormat/>
     <w:pPr>
       <w:keepNext/>
       <w:keepLines/>
@@ -1659,6 +1792,7 @@
     </w:pPr>
     <w:rPr>
       <w:b/>
+      <w:bCs/>
       <w:sz w:val="28"/>
       <w:szCs w:val="28"/>
     </w:rPr>
@@ -1667,10 +1801,6 @@
     <w:name w:val="heading 4"/>
     <w:basedOn w:val="Normal"/>
     <w:next w:val="Normal"/>
-    <w:uiPriority w:val="9"/>
-    <w:semiHidden/>
-    <w:unhideWhenUsed/>
-    <w:qFormat/>
     <w:pPr>
       <w:keepNext/>
       <w:keepLines/>
@@ -1679,6 +1809,7 @@
     </w:pPr>
     <w:rPr>
       <w:b/>
+      <w:bCs/>
       <w:sz w:val="24"/>
       <w:szCs w:val="24"/>
     </w:rPr>
@@ -1687,10 +1818,6 @@
     <w:name w:val="heading 5"/>
     <w:basedOn w:val="Normal"/>
     <w:next w:val="Normal"/>
-    <w:uiPriority w:val="9"/>
-    <w:semiHidden/>
-    <w:unhideWhenUsed/>
-    <w:qFormat/>
     <w:pPr>
       <w:keepNext/>
       <w:keepLines/>
@@ -1699,16 +1826,13 @@
     </w:pPr>
     <w:rPr>
       <w:b/>
+      <w:bCs/>
     </w:rPr>
   </w:style>
   <w:style w:type="paragraph" w:styleId="Ttulo6">
     <w:name w:val="heading 6"/>
     <w:basedOn w:val="Normal"/>
     <w:next w:val="Normal"/>
-    <w:uiPriority w:val="9"/>
-    <w:semiHidden/>
-    <w:unhideWhenUsed/>
-    <w:qFormat/>
     <w:pPr>
       <w:keepNext/>
       <w:keepLines/>
@@ -1717,6 +1841,7 @@
     </w:pPr>
     <w:rPr>
       <w:b/>
+      <w:bCs/>
       <w:sz w:val="20"/>
       <w:szCs w:val="20"/>
     </w:rPr>
@@ -1752,10 +1877,10 @@
     <w:name w:val="TableNormal"/>
     <w:tblPr>
       <w:tblCellMar>
-        <w:top w:w="0" w:type="dxa"/>
-        <w:left w:w="0" w:type="dxa"/>
-        <w:bottom w:w="0" w:type="dxa"/>
-        <w:right w:w="0" w:type="dxa"/>
+        <w:top w:w="100" w:type="dxa"/>
+        <w:left w:w="100" w:type="dxa"/>
+        <w:bottom w:w="100" w:type="dxa"/>
+        <w:right w:w="100" w:type="dxa"/>
       </w:tblCellMar>
     </w:tblPr>
   </w:style>
@@ -1763,8 +1888,6 @@
     <w:name w:val="Title"/>
     <w:basedOn w:val="Normal"/>
     <w:next w:val="Normal"/>
-    <w:uiPriority w:val="10"/>
-    <w:qFormat/>
     <w:pPr>
       <w:keepNext/>
       <w:keepLines/>
@@ -1772,27 +1895,15 @@
     </w:pPr>
     <w:rPr>
       <w:b/>
+      <w:bCs/>
       <w:sz w:val="72"/>
       <w:szCs w:val="72"/>
     </w:rPr>
-  </w:style>
-  <w:style w:type="table" w:customStyle="1" w:styleId="TableNormal0">
-    <w:name w:val="Table Normal"/>
-    <w:tblPr>
-      <w:tblCellMar>
-        <w:top w:w="0" w:type="dxa"/>
-        <w:left w:w="0" w:type="dxa"/>
-        <w:bottom w:w="0" w:type="dxa"/>
-        <w:right w:w="0" w:type="dxa"/>
-      </w:tblCellMar>
-    </w:tblPr>
   </w:style>
   <w:style w:type="paragraph" w:styleId="Subttulo">
     <w:name w:val="Subtitle"/>
     <w:basedOn w:val="Normal"/>
     <w:next w:val="Normal"/>
-    <w:uiPriority w:val="11"/>
-    <w:qFormat/>
     <w:pPr>
       <w:keepNext/>
       <w:keepLines/>
@@ -1801,6 +1912,7 @@
     <w:rPr>
       <w:rFonts w:ascii="Georgia" w:eastAsia="Georgia" w:hAnsi="Georgia" w:cs="Georgia"/>
       <w:i/>
+      <w:iCs/>
       <w:color w:val="666666"/>
       <w:sz w:val="48"/>
       <w:szCs w:val="48"/>
@@ -2127,19 +2239,4 @@
   </a:objectDefaults>
   <a:extraClrSchemeLst/>
 </a:theme>
-</file>
-
-<file path=customXml/item1.xml><?xml version="1.0" encoding="utf-8"?>
-<go:gDocsCustomXmlDataStorage xmlns:go="http://customooxmlschemas.google.com/" xmlns:r="http://schemas.openxmlformats.org/officeDocument/2006/relationships" uri="GoogleDocsCustomDataVersion2">
-  <go:docsCustomData xmlns:go="http://customooxmlschemas.google.com/" roundtripDataSignature="AMtx7mj223PvXAINKwaRpspVxC99i7Q5hg==">CgMxLjAyDmguOXNkNzNtcHJwd2xuMg5oLnQwYWU0bWh4bDJydjgAciExY1VmRDFZMFBZWU1WZVpTdmphS2R4WGdOSXh4Qmo2NXo=</go:docsCustomData>
-</go:gDocsCustomXmlDataStorage>
-</file>
-
-<file path=customXml/itemProps1.xml><?xml version="1.0" encoding="utf-8"?>
-<ds:datastoreItem xmlns:ds="http://schemas.openxmlformats.org/officeDocument/2006/customXml" ds:itemID="{11111111-1234-1234-1234-123412341234}">
-  <ds:schemaRefs>
-    <ds:schemaRef ds:uri="http://customooxmlschemas.google.com/"/>
-    <ds:schemaRef ds:uri="http://schemas.openxmlformats.org/officeDocument/2006/relationships"/>
-  </ds:schemaRefs>
-</ds:datastoreItem>
 </file>
--- a/polizador/secretariador/media/solicitud_incorporacion.docx
+++ b/polizador/secretariador/media/solicitud_incorporacion.docx
@@ -879,10 +879,9 @@
           <w:sz w:val="24"/>
           <w:szCs w:val="24"/>
         </w:rPr>
-        <w:t xml:space="preserve">Regístrese, comuníquese y archívese. </w:t>
+        <w:t>Regístrese, comuníquese y archívese.</w:t>
       </w:r>
     </w:p>
-    <w:p/>
     <w:sectPr>
       <w:headerReference w:type="even" r:id="rId6"/>
       <w:headerReference w:type="default" r:id="rId7"/>
@@ -1091,7 +1090,7 @@
         <w:lang w:val="es-AR"/>
       </w:rPr>
       <w:drawing>
-        <wp:inline distT="0" distB="0" distL="0" distR="0" wp14:anchorId="394D2B01" wp14:editId="6077A798">
+        <wp:inline distT="0" distB="0" distL="0" distR="0" wp14:anchorId="287DA806" wp14:editId="77A3BF53">
           <wp:extent cx="428875" cy="666750"/>
           <wp:effectExtent l="0" t="0" r="0" b="0"/>
           <wp:docPr id="1" name="image1.png"/>
@@ -1169,7 +1168,31 @@
         <w:sz w:val="24"/>
         <w:szCs w:val="24"/>
       </w:rPr>
-      <w:t xml:space="preserve"> “2026 - Año del 100° Aniversario de la sanción de la Ley de Derechos Civiles de la Mujer- ley nacional 11.357-”. Decreto </w:t>
+      <w:t xml:space="preserve"> “2026 - Año del 100° Aniversario de la sanción de la Ley de Derechos Civiles de la Mujer- ley nacional 11.357-”. </w:t>
+    </w:r>
+    <w:r>
+      <w:rPr>
+        <w:rFonts w:ascii="Arial" w:eastAsia="Arial" w:hAnsi="Arial" w:cs="Arial"/>
+        <w:sz w:val="24"/>
+        <w:szCs w:val="24"/>
+      </w:rPr>
+      <w:t>L</w:t>
+    </w:r>
+    <w:r>
+      <w:rPr>
+        <w:rFonts w:ascii="Arial" w:eastAsia="Arial" w:hAnsi="Arial" w:cs="Arial"/>
+        <w:sz w:val="24"/>
+        <w:szCs w:val="24"/>
+      </w:rPr>
+      <w:t>ey</w:t>
+    </w:r>
+    <w:r>
+      <w:rPr>
+        <w:rFonts w:ascii="Arial" w:eastAsia="Arial" w:hAnsi="Arial" w:cs="Arial"/>
+        <w:sz w:val="24"/>
+        <w:szCs w:val="24"/>
+      </w:rPr>
+      <w:t xml:space="preserve"> </w:t>
     </w:r>
     <w:proofErr w:type="spellStart"/>
     <w:r>
@@ -1178,7 +1201,7 @@
         <w:sz w:val="24"/>
         <w:szCs w:val="24"/>
       </w:rPr>
-      <w:t>Nº</w:t>
+      <w:t>N°</w:t>
     </w:r>
     <w:proofErr w:type="spellEnd"/>
     <w:r>
@@ -1187,7 +1210,7 @@
         <w:sz w:val="24"/>
         <w:szCs w:val="24"/>
       </w:rPr>
-      <w:t xml:space="preserve"> 2006/25</w:t>
+      <w:t xml:space="preserve"> 4202-A</w:t>
     </w:r>
   </w:p>
   <w:p>
